--- a/OKPlus/OK Components/Profile Manager/Profile Management Requirements.docx
+++ b/OKPlus/OK Components/Profile Manager/Profile Management Requirements.docx
@@ -36,6 +36,12 @@
     </w:p>
     <w:sdt>
       <w:sdtPr>
+        <w:rPr>
+          <w:rFonts w:ascii="Arial" w:eastAsiaTheme="minorHAnsi" w:hAnsi="Arial" w:cstheme="minorBidi"/>
+          <w:color w:val="3A3A3A" w:themeColor="text1"/>
+          <w:sz w:val="20"/>
+          <w:szCs w:val="20"/>
+        </w:rPr>
         <w:id w:val="2074918654"/>
         <w:docPartObj>
           <w:docPartGallery w:val="Table of Contents"/>
@@ -44,13 +50,9 @@
       </w:sdtPr>
       <w:sdtEndPr>
         <w:rPr>
-          <w:rFonts w:ascii="Arial" w:eastAsiaTheme="minorHAnsi" w:hAnsi="Arial" w:cstheme="minorBidi"/>
           <w:b/>
           <w:bCs/>
           <w:noProof/>
-          <w:color w:val="3A3A3A" w:themeColor="text1"/>
-          <w:sz w:val="20"/>
-          <w:szCs w:val="20"/>
         </w:rPr>
       </w:sdtEndPr>
       <w:sdtContent>
@@ -1882,6 +1884,7 @@
       <w:bookmarkStart w:id="3" w:name="_Toc24720199"/>
       <w:bookmarkStart w:id="4" w:name="_Toc24962967"/>
       <w:r>
+        <w:lastRenderedPageBreak/>
         <w:t>Overview</w:t>
       </w:r>
       <w:bookmarkEnd w:id="3"/>
@@ -1901,10 +1904,16 @@
     <w:p>
       <w:pPr>
         <w:pStyle w:val="PRHeading2Numbered"/>
+        <w:rPr>
+          <w:highlight w:val="green"/>
+        </w:rPr>
       </w:pPr>
       <w:bookmarkStart w:id="5" w:name="_Toc24720200"/>
       <w:bookmarkStart w:id="6" w:name="_Toc24962968"/>
       <w:r>
+        <w:rPr>
+          <w:highlight w:val="green"/>
+        </w:rPr>
         <w:t>Load Profile</w:t>
       </w:r>
       <w:bookmarkEnd w:id="5"/>
@@ -1937,10 +1946,16 @@
     <w:p>
       <w:pPr>
         <w:pStyle w:val="PRHeading2Numbered"/>
+        <w:rPr>
+          <w:highlight w:val="green"/>
+        </w:rPr>
       </w:pPr>
       <w:bookmarkStart w:id="7" w:name="_Toc24720201"/>
       <w:bookmarkStart w:id="8" w:name="_Toc24962969"/>
       <w:r>
+        <w:rPr>
+          <w:highlight w:val="green"/>
+        </w:rPr>
         <w:t>Save Profile</w:t>
       </w:r>
       <w:bookmarkEnd w:id="7"/>
@@ -2062,6 +2077,7 @@
       <w:bookmarkStart w:id="11" w:name="_Toc24720203"/>
       <w:bookmarkStart w:id="12" w:name="_Toc24962971"/>
       <w:r>
+        <w:lastRenderedPageBreak/>
         <w:t>Favourite Profiles</w:t>
       </w:r>
       <w:bookmarkEnd w:id="11"/>
@@ -2142,9 +2158,9 @@
         <w:tblLook w:val="04A0" w:firstRow="1" w:lastRow="0" w:firstColumn="1" w:lastColumn="0" w:noHBand="0" w:noVBand="1"/>
       </w:tblPr>
       <w:tblGrid>
-        <w:gridCol w:w="4835"/>
-        <w:gridCol w:w="7884"/>
-        <w:gridCol w:w="2067"/>
+        <w:gridCol w:w="3222"/>
+        <w:gridCol w:w="5254"/>
+        <w:gridCol w:w="1378"/>
       </w:tblGrid>
       <w:tr>
         <w:trPr>
@@ -2207,6 +2223,9 @@
               <w:pStyle w:val="PRText"/>
             </w:pPr>
             <w:r>
+              <w:rPr>
+                <w:highlight w:val="green"/>
+              </w:rPr>
               <w:t>Favourites / Frequently Used Profiles</w:t>
             </w:r>
           </w:p>
@@ -2307,9 +2326,9 @@
         <w:tblLook w:val="04A0" w:firstRow="1" w:lastRow="0" w:firstColumn="1" w:lastColumn="0" w:noHBand="0" w:noVBand="1"/>
       </w:tblPr>
       <w:tblGrid>
-        <w:gridCol w:w="4835"/>
-        <w:gridCol w:w="7884"/>
-        <w:gridCol w:w="2067"/>
+        <w:gridCol w:w="3222"/>
+        <w:gridCol w:w="5254"/>
+        <w:gridCol w:w="1378"/>
       </w:tblGrid>
       <w:tr>
         <w:trPr>
@@ -2409,6 +2428,7 @@
       <w:bookmarkStart w:id="17" w:name="_Toc24720206"/>
       <w:bookmarkStart w:id="18" w:name="_Toc24962974"/>
       <w:r>
+        <w:lastRenderedPageBreak/>
         <w:t>Profiles Additional Options / Custom Actions</w:t>
       </w:r>
       <w:bookmarkEnd w:id="17"/>
@@ -2484,9 +2504,9 @@
         <w:tblLook w:val="04A0" w:firstRow="1" w:lastRow="0" w:firstColumn="1" w:lastColumn="0" w:noHBand="0" w:noVBand="1"/>
       </w:tblPr>
       <w:tblGrid>
-        <w:gridCol w:w="4341"/>
-        <w:gridCol w:w="8496"/>
-        <w:gridCol w:w="1949"/>
+        <w:gridCol w:w="2847"/>
+        <w:gridCol w:w="5754"/>
+        <w:gridCol w:w="1253"/>
       </w:tblGrid>
       <w:tr>
         <w:trPr>
@@ -2549,6 +2569,9 @@
               <w:pStyle w:val="PRText"/>
             </w:pPr>
             <w:r>
+              <w:rPr>
+                <w:highlight w:val="green"/>
+              </w:rPr>
               <w:t>Open Profile Manager</w:t>
             </w:r>
           </w:p>
@@ -2597,6 +2620,9 @@
               <w:pStyle w:val="PRText"/>
             </w:pPr>
             <w:r>
+              <w:rPr>
+                <w:highlight w:val="green"/>
+              </w:rPr>
               <w:t>Save changes to an Existing Profile</w:t>
             </w:r>
           </w:p>
@@ -2691,6 +2717,10 @@
               <w:pStyle w:val="PRText"/>
             </w:pPr>
             <w:r>
+              <w:rPr>
+                <w:highlight w:val="green"/>
+              </w:rPr>
+              <w:lastRenderedPageBreak/>
               <w:t>Save as a New Profile</w:t>
             </w:r>
           </w:p>
@@ -2801,9 +2831,9 @@
         <w:tblLook w:val="04A0" w:firstRow="1" w:lastRow="0" w:firstColumn="1" w:lastColumn="0" w:noHBand="0" w:noVBand="1"/>
       </w:tblPr>
       <w:tblGrid>
-        <w:gridCol w:w="4835"/>
-        <w:gridCol w:w="7884"/>
-        <w:gridCol w:w="2067"/>
+        <w:gridCol w:w="3222"/>
+        <w:gridCol w:w="5254"/>
+        <w:gridCol w:w="1378"/>
       </w:tblGrid>
       <w:tr>
         <w:trPr>
@@ -2898,6 +2928,7 @@
       <w:bookmarkStart w:id="23" w:name="_Toc24720209"/>
       <w:bookmarkStart w:id="24" w:name="_Toc24962977"/>
       <w:r>
+        <w:lastRenderedPageBreak/>
         <w:t>Save Dialog</w:t>
       </w:r>
       <w:bookmarkEnd w:id="23"/>
@@ -2968,9 +2999,9 @@
         <w:tblLook w:val="04A0" w:firstRow="1" w:lastRow="0" w:firstColumn="1" w:lastColumn="0" w:noHBand="0" w:noVBand="1"/>
       </w:tblPr>
       <w:tblGrid>
-        <w:gridCol w:w="4947"/>
-        <w:gridCol w:w="7665"/>
-        <w:gridCol w:w="2174"/>
+        <w:gridCol w:w="3297"/>
+        <w:gridCol w:w="5108"/>
+        <w:gridCol w:w="1449"/>
       </w:tblGrid>
       <w:tr>
         <w:trPr>
@@ -3031,8 +3062,14 @@
           <w:p>
             <w:pPr>
               <w:pStyle w:val="PRText"/>
-            </w:pPr>
-            <w:r>
+              <w:rPr>
+                <w:highlight w:val="green"/>
+              </w:rPr>
+            </w:pPr>
+            <w:r>
+              <w:rPr>
+                <w:highlight w:val="green"/>
+              </w:rPr>
               <w:t>Save a profile</w:t>
             </w:r>
           </w:p>
@@ -3076,8 +3113,14 @@
           <w:p>
             <w:pPr>
               <w:pStyle w:val="PRText"/>
-            </w:pPr>
-            <w:r>
+              <w:rPr>
+                <w:highlight w:val="green"/>
+              </w:rPr>
+            </w:pPr>
+            <w:r>
+              <w:rPr>
+                <w:highlight w:val="green"/>
+              </w:rPr>
               <w:t>Provide Name</w:t>
             </w:r>
           </w:p>
@@ -3121,8 +3164,14 @@
           <w:p>
             <w:pPr>
               <w:pStyle w:val="PRText"/>
-            </w:pPr>
-            <w:r>
+              <w:rPr>
+                <w:highlight w:val="green"/>
+              </w:rPr>
+            </w:pPr>
+            <w:r>
+              <w:rPr>
+                <w:highlight w:val="green"/>
+              </w:rPr>
               <w:t>Provide Description</w:t>
             </w:r>
           </w:p>
@@ -3166,8 +3215,14 @@
           <w:p>
             <w:pPr>
               <w:pStyle w:val="PRText"/>
-            </w:pPr>
-            <w:r>
+              <w:rPr>
+                <w:highlight w:val="green"/>
+              </w:rPr>
+            </w:pPr>
+            <w:r>
+              <w:rPr>
+                <w:highlight w:val="green"/>
+              </w:rPr>
               <w:t>Provide Notes?</w:t>
             </w:r>
           </w:p>
@@ -3270,9 +3325,9 @@
         <w:tblLook w:val="04A0" w:firstRow="1" w:lastRow="0" w:firstColumn="1" w:lastColumn="0" w:noHBand="0" w:noVBand="1"/>
       </w:tblPr>
       <w:tblGrid>
-        <w:gridCol w:w="4947"/>
-        <w:gridCol w:w="7739"/>
-        <w:gridCol w:w="2100"/>
+        <w:gridCol w:w="3297"/>
+        <w:gridCol w:w="5158"/>
+        <w:gridCol w:w="1399"/>
       </w:tblGrid>
       <w:tr>
         <w:trPr>
@@ -3335,6 +3390,9 @@
               <w:pStyle w:val="PRText"/>
             </w:pPr>
             <w:r>
+              <w:rPr>
+                <w:highlight w:val="green"/>
+              </w:rPr>
               <w:t>Specify if the Profile you have created is a Public or a Private Profile</w:t>
             </w:r>
           </w:p>
@@ -3388,6 +3446,10 @@
               <w:pStyle w:val="PRText"/>
             </w:pPr>
             <w:r>
+              <w:rPr>
+                <w:highlight w:val="green"/>
+              </w:rPr>
+              <w:lastRenderedPageBreak/>
               <w:t>Specify the operational role that the profile will be associated with</w:t>
             </w:r>
           </w:p>
@@ -3529,10 +3591,10 @@
         <w:tblLook w:val="04A0" w:firstRow="1" w:lastRow="0" w:firstColumn="1" w:lastColumn="0" w:noHBand="0" w:noVBand="1"/>
       </w:tblPr>
       <w:tblGrid>
-        <w:gridCol w:w="3682"/>
-        <w:gridCol w:w="7653"/>
-        <w:gridCol w:w="1727"/>
-        <w:gridCol w:w="1724"/>
+        <w:gridCol w:w="2423"/>
+        <w:gridCol w:w="5193"/>
+        <w:gridCol w:w="1120"/>
+        <w:gridCol w:w="1118"/>
       </w:tblGrid>
       <w:tr>
         <w:trPr>
@@ -3609,6 +3671,9 @@
               <w:pStyle w:val="PRText"/>
             </w:pPr>
             <w:r>
+              <w:rPr>
+                <w:highlight w:val="green"/>
+              </w:rPr>
               <w:t>Select and load a profile from Profile Manager</w:t>
             </w:r>
           </w:p>
@@ -3669,6 +3734,10 @@
               <w:pStyle w:val="PRText"/>
             </w:pPr>
             <w:r>
+              <w:rPr>
+                <w:highlight w:val="green"/>
+              </w:rPr>
+              <w:lastRenderedPageBreak/>
               <w:t>Edit a profile</w:t>
             </w:r>
           </w:p>
@@ -3732,6 +3801,9 @@
               <w:pStyle w:val="PRText"/>
             </w:pPr>
             <w:r>
+              <w:rPr>
+                <w:highlight w:val="green"/>
+              </w:rPr>
               <w:t>Clone a profile</w:t>
             </w:r>
           </w:p>
@@ -3856,6 +3928,9 @@
               <w:pStyle w:val="PRText"/>
             </w:pPr>
             <w:r>
+              <w:rPr>
+                <w:highlight w:val="green"/>
+              </w:rPr>
               <w:t>Provide a Name of a Profile</w:t>
             </w:r>
           </w:p>
@@ -3918,7 +3993,12 @@
             <w:pPr>
               <w:pStyle w:val="PRText"/>
             </w:pPr>
-            <w:r>
+            <w:bookmarkStart w:id="33" w:name="_GoBack"/>
+            <w:bookmarkEnd w:id="33"/>
+            <w:r>
+              <w:rPr>
+                <w:highlight w:val="green"/>
+              </w:rPr>
               <w:t>Provide a Description for a Profile</w:t>
             </w:r>
           </w:p>
@@ -3982,6 +4062,9 @@
               <w:pStyle w:val="PRText"/>
             </w:pPr>
             <w:r>
+              <w:rPr>
+                <w:highlight w:val="green"/>
+              </w:rPr>
               <w:t>Differentiate between Private and Public profiles</w:t>
             </w:r>
           </w:p>
@@ -4047,8 +4130,14 @@
                 <w:ilvl w:val="0"/>
                 <w:numId w:val="0"/>
               </w:numPr>
-            </w:pPr>
-            <w:r>
+              <w:rPr>
+                <w:highlight w:val="green"/>
+              </w:rPr>
+            </w:pPr>
+            <w:r>
+              <w:rPr>
+                <w:highlight w:val="green"/>
+              </w:rPr>
               <w:t>Group lists of Profiles using folders</w:t>
             </w:r>
           </w:p>
@@ -4134,6 +4223,9 @@
               </w:numPr>
             </w:pPr>
             <w:r>
+              <w:rPr>
+                <w:highlight w:val="green"/>
+              </w:rPr>
               <w:t>Export a profile</w:t>
             </w:r>
           </w:p>
@@ -4208,8 +4300,15 @@
                 <w:ilvl w:val="0"/>
                 <w:numId w:val="0"/>
               </w:numPr>
-            </w:pPr>
-            <w:r>
+              <w:rPr>
+                <w:highlight w:val="green"/>
+              </w:rPr>
+            </w:pPr>
+            <w:r>
+              <w:rPr>
+                <w:highlight w:val="green"/>
+              </w:rPr>
+              <w:lastRenderedPageBreak/>
               <w:t>Import an existing profile</w:t>
             </w:r>
           </w:p>
@@ -4284,8 +4383,14 @@
                 <w:ilvl w:val="0"/>
                 <w:numId w:val="0"/>
               </w:numPr>
-            </w:pPr>
-            <w:r>
+              <w:rPr>
+                <w:highlight w:val="green"/>
+              </w:rPr>
+            </w:pPr>
+            <w:r>
+              <w:rPr>
+                <w:highlight w:val="green"/>
+              </w:rPr>
               <w:t>Delete Profile or folder</w:t>
             </w:r>
           </w:p>
@@ -4702,16 +4807,16 @@
       <w:pPr>
         <w:pStyle w:val="PRHeading2Numbered"/>
       </w:pPr>
-      <w:bookmarkStart w:id="33" w:name="_Toc24720214"/>
-      <w:bookmarkStart w:id="34" w:name="_Toc24962982"/>
+      <w:bookmarkStart w:id="34" w:name="_Toc24720214"/>
+      <w:bookmarkStart w:id="35" w:name="_Toc24962982"/>
       <w:r>
         <w:t>New</w:t>
       </w:r>
       <w:r>
         <w:t xml:space="preserve"> Features Required</w:t>
       </w:r>
-      <w:bookmarkEnd w:id="33"/>
       <w:bookmarkEnd w:id="34"/>
+      <w:bookmarkEnd w:id="35"/>
     </w:p>
     <w:tbl>
       <w:tblPr>
@@ -4721,9 +4826,9 @@
         <w:tblLook w:val="04A0" w:firstRow="1" w:lastRow="0" w:firstColumn="1" w:lastColumn="0" w:noHBand="0" w:noVBand="1"/>
       </w:tblPr>
       <w:tblGrid>
-        <w:gridCol w:w="4657"/>
-        <w:gridCol w:w="8379"/>
-        <w:gridCol w:w="1750"/>
+        <w:gridCol w:w="1045"/>
+        <w:gridCol w:w="7213"/>
+        <w:gridCol w:w="1596"/>
       </w:tblGrid>
       <w:tr>
         <w:trPr>
@@ -4838,6 +4943,7 @@
               </w:numPr>
             </w:pPr>
             <w:r>
+              <w:lastRenderedPageBreak/>
               <w:t>Group lists of Profiles based on Operational Role</w:t>
             </w:r>
           </w:p>
@@ -5177,25 +5283,26 @@
       <w:pPr>
         <w:pStyle w:val="PRHeading1Numbered"/>
       </w:pPr>
-      <w:bookmarkStart w:id="35" w:name="_Toc24720215"/>
-      <w:bookmarkStart w:id="36" w:name="_Toc24962983"/>
+      <w:bookmarkStart w:id="36" w:name="_Toc24720215"/>
+      <w:bookmarkStart w:id="37" w:name="_Toc24962983"/>
       <w:r>
+        <w:lastRenderedPageBreak/>
         <w:t>Global Profile Manager</w:t>
       </w:r>
-      <w:bookmarkEnd w:id="35"/>
       <w:bookmarkEnd w:id="36"/>
+      <w:bookmarkEnd w:id="37"/>
     </w:p>
     <w:p>
       <w:pPr>
         <w:pStyle w:val="PRHeading2Numbered"/>
       </w:pPr>
-      <w:bookmarkStart w:id="37" w:name="_Toc24720216"/>
-      <w:bookmarkStart w:id="38" w:name="_Toc24962984"/>
+      <w:bookmarkStart w:id="38" w:name="_Toc24720216"/>
+      <w:bookmarkStart w:id="39" w:name="_Toc24962984"/>
       <w:r>
         <w:t>Existing OK5 Functionality</w:t>
       </w:r>
-      <w:bookmarkEnd w:id="37"/>
       <w:bookmarkEnd w:id="38"/>
+      <w:bookmarkEnd w:id="39"/>
     </w:p>
     <w:p>
       <w:pPr>
@@ -5209,13 +5316,13 @@
       <w:pPr>
         <w:pStyle w:val="PRHeading2Numbered"/>
       </w:pPr>
-      <w:bookmarkStart w:id="39" w:name="_Toc24720217"/>
-      <w:bookmarkStart w:id="40" w:name="_Toc24962985"/>
+      <w:bookmarkStart w:id="40" w:name="_Toc24720217"/>
+      <w:bookmarkStart w:id="41" w:name="_Toc24962985"/>
       <w:r>
         <w:t>Additional Features Required</w:t>
       </w:r>
-      <w:bookmarkEnd w:id="39"/>
       <w:bookmarkEnd w:id="40"/>
+      <w:bookmarkEnd w:id="41"/>
     </w:p>
     <w:tbl>
       <w:tblPr>
@@ -5225,9 +5332,9 @@
         <w:tblLook w:val="04A0" w:firstRow="1" w:lastRow="0" w:firstColumn="1" w:lastColumn="0" w:noHBand="0" w:noVBand="1"/>
       </w:tblPr>
       <w:tblGrid>
-        <w:gridCol w:w="4835"/>
-        <w:gridCol w:w="7884"/>
-        <w:gridCol w:w="2067"/>
+        <w:gridCol w:w="3222"/>
+        <w:gridCol w:w="5254"/>
+        <w:gridCol w:w="1378"/>
       </w:tblGrid>
       <w:tr>
         <w:trPr>
@@ -5451,7 +5558,7 @@
       </w:pPr>
     </w:p>
     <w:sectPr>
-      <w:pgSz w:w="16838" w:h="11906" w:orient="landscape" w:code="9"/>
+      <w:pgSz w:w="11906" w:h="16838" w:code="9"/>
       <w:pgMar w:top="1021" w:right="1021" w:bottom="1021" w:left="1021" w:header="851" w:footer="454" w:gutter="0"/>
       <w:cols w:space="708"/>
       <w:docGrid w:linePitch="360"/>
@@ -11731,7 +11838,7 @@
 </file>
 
 <file path=customXml/itemProps1.xml><?xml version="1.0" encoding="utf-8"?>
-<ds:datastoreItem xmlns:ds="http://schemas.openxmlformats.org/officeDocument/2006/customXml" ds:itemID="{11E7E51C-DDCC-4854-B5B0-3A4F2C75B325}">
+<ds:datastoreItem xmlns:ds="http://schemas.openxmlformats.org/officeDocument/2006/customXml" ds:itemID="{87F766AD-1614-1344-B03A-755D05C800A8}">
   <ds:schemaRefs>
     <ds:schemaRef ds:uri="http://schemas.openxmlformats.org/officeDocument/2006/bibliography"/>
   </ds:schemaRefs>

--- a/OKPlus/OK Components/Profile Manager/Profile Management Requirements.docx
+++ b/OKPlus/OK Components/Profile Manager/Profile Management Requirements.docx
@@ -2274,6 +2274,9 @@
               <w:pStyle w:val="PRText"/>
             </w:pPr>
             <w:r>
+              <w:rPr>
+                <w:highlight w:val="green"/>
+              </w:rPr>
               <w:t>Indicator at bottom of screen of which profile you are currently using</w:t>
             </w:r>
           </w:p>
@@ -3993,8 +3996,6 @@
             <w:pPr>
               <w:pStyle w:val="PRText"/>
             </w:pPr>
-            <w:bookmarkStart w:id="33" w:name="_GoBack"/>
-            <w:bookmarkEnd w:id="33"/>
             <w:r>
               <w:rPr>
                 <w:highlight w:val="green"/>
@@ -4504,6 +4505,9 @@
               </w:numPr>
             </w:pPr>
             <w:r>
+              <w:rPr>
+                <w:highlight w:val="green"/>
+              </w:rPr>
               <w:t>Change Active</w:t>
             </w:r>
           </w:p>
@@ -4807,16 +4811,16 @@
       <w:pPr>
         <w:pStyle w:val="PRHeading2Numbered"/>
       </w:pPr>
-      <w:bookmarkStart w:id="34" w:name="_Toc24720214"/>
-      <w:bookmarkStart w:id="35" w:name="_Toc24962982"/>
+      <w:bookmarkStart w:id="33" w:name="_Toc24720214"/>
+      <w:bookmarkStart w:id="34" w:name="_Toc24962982"/>
       <w:r>
         <w:t>New</w:t>
       </w:r>
       <w:r>
         <w:t xml:space="preserve"> Features Required</w:t>
       </w:r>
+      <w:bookmarkEnd w:id="33"/>
       <w:bookmarkEnd w:id="34"/>
-      <w:bookmarkEnd w:id="35"/>
     </w:p>
     <w:tbl>
       <w:tblPr>
@@ -4891,6 +4895,9 @@
               <w:pStyle w:val="PRText"/>
             </w:pPr>
             <w:r>
+              <w:rPr>
+                <w:highlight w:val="green"/>
+              </w:rPr>
               <w:t>Manage the users preferred default within an Operational Role?</w:t>
             </w:r>
           </w:p>
@@ -4943,6 +4950,9 @@
               </w:numPr>
             </w:pPr>
             <w:r>
+              <w:rPr>
+                <w:highlight w:val="yellow"/>
+              </w:rPr>
               <w:lastRenderedPageBreak/>
               <w:t>Group lists of Profiles based on Operational Role</w:t>
             </w:r>
@@ -5005,6 +5015,9 @@
               </w:numPr>
             </w:pPr>
             <w:r>
+              <w:rPr>
+                <w:highlight w:val="green"/>
+              </w:rPr>
               <w:t>Create New Profiles from Scratch</w:t>
             </w:r>
           </w:p>
@@ -5028,13 +5041,7 @@
               <w:cnfStyle w:val="000000100000" w:firstRow="0" w:lastRow="0" w:firstColumn="0" w:lastColumn="0" w:oddVBand="0" w:evenVBand="0" w:oddHBand="1" w:evenHBand="0" w:firstRowFirstColumn="0" w:firstRowLastColumn="0" w:lastRowFirstColumn="0" w:lastRowLastColumn="0"/>
             </w:pPr>
             <w:r>
-              <w:rPr>
-                <w:highlight w:val="yellow"/>
-              </w:rPr>
-              <w:t>Note</w:t>
-            </w:r>
-            <w:r>
-              <w:t>: Not sure if this will just be a custom action that takes you to the Designer Page?</w:t>
+              <w:t>Note: Not sure if this will just be a custom action that takes you to the Designer Page?</w:t>
             </w:r>
           </w:p>
         </w:tc>
@@ -5069,6 +5076,9 @@
               <w:pStyle w:val="PRText"/>
             </w:pPr>
             <w:r>
+              <w:rPr>
+                <w:highlight w:val="green"/>
+              </w:rPr>
               <w:t>Ability to assign profiles to an operational role from the Profile Manager</w:t>
             </w:r>
           </w:p>
@@ -5117,12 +5127,21 @@
               <w:pStyle w:val="PRText"/>
             </w:pPr>
             <w:r>
+              <w:rPr>
+                <w:highlight w:val="green"/>
+              </w:rPr>
               <w:t>Be able to specify which profiles are visible in the short list (i.e. Favourites</w:t>
             </w:r>
             <w:r>
+              <w:rPr>
+                <w:highlight w:val="green"/>
+              </w:rPr>
               <w:t xml:space="preserve"> / Frequently Used</w:t>
             </w:r>
             <w:r>
+              <w:rPr>
+                <w:highlight w:val="green"/>
+              </w:rPr>
               <w:t>)</w:t>
             </w:r>
           </w:p>
@@ -5180,6 +5199,9 @@
               <w:pStyle w:val="PRText"/>
             </w:pPr>
             <w:r>
+              <w:rPr>
+                <w:highlight w:val="yellow"/>
+              </w:rPr>
               <w:t>Open a profile in the designer</w:t>
             </w:r>
           </w:p>
@@ -5225,19 +5247,34 @@
           <w:p>
             <w:pPr>
               <w:pStyle w:val="PRText"/>
-            </w:pPr>
-            <w:r>
+              <w:rPr>
+                <w:highlight w:val="green"/>
+              </w:rPr>
+            </w:pPr>
+            <w:r>
+              <w:rPr>
+                <w:highlight w:val="green"/>
+              </w:rPr>
               <w:t>Indication that a profile has changed</w:t>
             </w:r>
             <w:r>
+              <w:rPr>
+                <w:highlight w:val="green"/>
+              </w:rPr>
               <w:t xml:space="preserve"> from what is saved, and that the </w:t>
             </w:r>
             <w:proofErr w:type="spellStart"/>
             <w:r>
+              <w:rPr>
+                <w:highlight w:val="green"/>
+              </w:rPr>
               <w:t>users</w:t>
             </w:r>
             <w:proofErr w:type="spellEnd"/>
             <w:r>
+              <w:rPr>
+                <w:highlight w:val="green"/>
+              </w:rPr>
               <w:t xml:space="preserve"> needs to save changes again. </w:t>
             </w:r>
           </w:p>
@@ -5283,26 +5320,26 @@
       <w:pPr>
         <w:pStyle w:val="PRHeading1Numbered"/>
       </w:pPr>
-      <w:bookmarkStart w:id="36" w:name="_Toc24720215"/>
-      <w:bookmarkStart w:id="37" w:name="_Toc24962983"/>
+      <w:bookmarkStart w:id="35" w:name="_Toc24720215"/>
+      <w:bookmarkStart w:id="36" w:name="_Toc24962983"/>
       <w:r>
         <w:lastRenderedPageBreak/>
         <w:t>Global Profile Manager</w:t>
       </w:r>
+      <w:bookmarkEnd w:id="35"/>
       <w:bookmarkEnd w:id="36"/>
-      <w:bookmarkEnd w:id="37"/>
     </w:p>
     <w:p>
       <w:pPr>
         <w:pStyle w:val="PRHeading2Numbered"/>
       </w:pPr>
-      <w:bookmarkStart w:id="38" w:name="_Toc24720216"/>
-      <w:bookmarkStart w:id="39" w:name="_Toc24962984"/>
+      <w:bookmarkStart w:id="37" w:name="_Toc24720216"/>
+      <w:bookmarkStart w:id="38" w:name="_Toc24962984"/>
       <w:r>
         <w:t>Existing OK5 Functionality</w:t>
       </w:r>
+      <w:bookmarkEnd w:id="37"/>
       <w:bookmarkEnd w:id="38"/>
-      <w:bookmarkEnd w:id="39"/>
     </w:p>
     <w:p>
       <w:pPr>
@@ -5316,13 +5353,13 @@
       <w:pPr>
         <w:pStyle w:val="PRHeading2Numbered"/>
       </w:pPr>
-      <w:bookmarkStart w:id="40" w:name="_Toc24720217"/>
-      <w:bookmarkStart w:id="41" w:name="_Toc24962985"/>
+      <w:bookmarkStart w:id="39" w:name="_Toc24720217"/>
+      <w:bookmarkStart w:id="40" w:name="_Toc24962985"/>
       <w:r>
         <w:t>Additional Features Required</w:t>
       </w:r>
+      <w:bookmarkEnd w:id="39"/>
       <w:bookmarkEnd w:id="40"/>
-      <w:bookmarkEnd w:id="41"/>
     </w:p>
     <w:tbl>
       <w:tblPr>
@@ -5397,9 +5434,15 @@
               <w:pStyle w:val="PRText"/>
             </w:pPr>
             <w:r>
+              <w:rPr>
+                <w:highlight w:val="green"/>
+              </w:rPr>
               <w:t xml:space="preserve">Ability to view a list of all profiles </w:t>
             </w:r>
             <w:r>
+              <w:rPr>
+                <w:highlight w:val="green"/>
+              </w:rPr>
               <w:t>existing in On Key.</w:t>
             </w:r>
           </w:p>
@@ -5469,7 +5512,12 @@
                 <w:numId w:val="0"/>
               </w:numPr>
             </w:pPr>
-            <w:r>
+            <w:bookmarkStart w:id="41" w:name="_GoBack"/>
+            <w:bookmarkEnd w:id="41"/>
+            <w:r>
+              <w:rPr>
+                <w:highlight w:val="green"/>
+              </w:rPr>
               <w:t>Custom action to link to Profiles to Operational Roles</w:t>
             </w:r>
           </w:p>
@@ -5519,6 +5567,9 @@
               </w:numPr>
             </w:pPr>
             <w:r>
+              <w:rPr>
+                <w:highlight w:val="yellow"/>
+              </w:rPr>
               <w:t>Launch Screen in new tab</w:t>
             </w:r>
           </w:p>
@@ -11838,7 +11889,7 @@
 </file>
 
 <file path=customXml/itemProps1.xml><?xml version="1.0" encoding="utf-8"?>
-<ds:datastoreItem xmlns:ds="http://schemas.openxmlformats.org/officeDocument/2006/customXml" ds:itemID="{87F766AD-1614-1344-B03A-755D05C800A8}">
+<ds:datastoreItem xmlns:ds="http://schemas.openxmlformats.org/officeDocument/2006/customXml" ds:itemID="{8FE8A6CD-3762-8441-8EB1-131C4699DD11}">
   <ds:schemaRefs>
     <ds:schemaRef ds:uri="http://schemas.openxmlformats.org/officeDocument/2006/bibliography"/>
   </ds:schemaRefs>
